--- a/Exam05022021/20210205.docx
+++ b/Exam05022021/20210205.docx
@@ -68,7 +68,38 @@
           <w:highlight w:val="yellow"/>
           <w:lang w:val="it-IT"/>
         </w:rPr>
-        <w:t>Report La Greca Salvatore Gabriele – s281589</w:t>
+        <w:t xml:space="preserve">Report </w:t>
+      </w:r>
+      <w:r>
+        <w:rPr>
+          <w:highlight w:val="yellow"/>
+          <w:lang w:val="it-IT"/>
+        </w:rPr>
+        <w:t xml:space="preserve">- </w:t>
+      </w:r>
+      <w:r>
+        <w:rPr>
+          <w:highlight w:val="yellow"/>
+          <w:lang w:val="it-IT"/>
+        </w:rPr>
+        <w:t>La Greca Salvatore Gabriele – s281589</w:t>
+      </w:r>
+    </w:p>
+    <w:p>
+      <w:pPr>
+        <w:pStyle w:val="Titolo1"/>
+        <w:spacing w:before="8"/>
+        <w:ind w:left="1168" w:right="1082"/>
+        <w:jc w:val="center"/>
+        <w:rPr>
+          <w:lang w:val="it-IT"/>
+        </w:rPr>
+      </w:pPr>
+      <w:r>
+        <w:rPr>
+          <w:lang w:val="it-IT"/>
+        </w:rPr>
+        <w:t>Politecnico di Torino</w:t>
       </w:r>
     </w:p>
     <w:p>
@@ -111,20 +142,7 @@
         <w:rPr>
           <w:b/>
         </w:rPr>
-        <w:t>Combinational circuit design (2</w:t>
-      </w:r>
-      <w:r>
-        <w:rPr>
-          <w:b/>
-          <w:spacing w:val="13"/>
-        </w:rPr>
-        <w:t xml:space="preserve"> </w:t>
-      </w:r>
-      <w:r>
-        <w:rPr>
-          <w:b/>
-        </w:rPr>
-        <w:t>points)</w:t>
+        <w:t>Combinational circuit design</w:t>
       </w:r>
     </w:p>
     <w:p>
@@ -167,6 +185,12 @@
         </w:rPr>
         <w:t xml:space="preserve"> A = 1.</w:t>
       </w:r>
+      <w:r>
+        <w:rPr>
+          <w:sz w:val="23"/>
+        </w:rPr>
+        <w:t xml:space="preserve"> </w:t>
+      </w:r>
     </w:p>
     <w:p>
       <w:pPr>
@@ -178,6 +202,18 @@
           <w:sz w:val="23"/>
         </w:rPr>
       </w:pPr>
+      <w:r>
+        <w:rPr>
+          <w:sz w:val="23"/>
+        </w:rPr>
+        <w:t>The all-0 input is considered as don’t care because supposed to never happen (there is at least a guard in the museum).</w:t>
+      </w:r>
+      <w:r>
+        <w:rPr>
+          <w:sz w:val="23"/>
+        </w:rPr>
+        <w:t xml:space="preserve"> A test bench is included to test the output behavior.</w:t>
+      </w:r>
     </w:p>
     <w:p>
       <w:pPr>
@@ -189,9 +225,22 @@
           <w:sz w:val="23"/>
         </w:rPr>
       </w:pPr>
-      <w:r>
-        <w:rPr>
-          <w:sz w:val="23"/>
+    </w:p>
+    <w:p>
+      <w:pPr>
+        <w:pStyle w:val="Corpotesto"/>
+        <w:spacing w:before="7"/>
+        <w:ind w:left="202"/>
+        <w:jc w:val="both"/>
+        <w:rPr>
+          <w:sz w:val="23"/>
+          <w:u w:val="single"/>
+        </w:rPr>
+      </w:pPr>
+      <w:r>
+        <w:rPr>
+          <w:sz w:val="23"/>
+          <w:u w:val="single"/>
         </w:rPr>
         <w:t>There are no differences w.r.t. the handed solution.</w:t>
       </w:r>
@@ -232,16 +281,7 @@
         <w:jc w:val="both"/>
       </w:pPr>
       <w:r>
-        <w:t>FSM design (16</w:t>
-      </w:r>
-      <w:r>
-        <w:rPr>
-          <w:spacing w:val="9"/>
-        </w:rPr>
-        <w:t xml:space="preserve"> </w:t>
-      </w:r>
-      <w:r>
-        <w:t>points)</w:t>
+        <w:t>FSM design</w:t>
       </w:r>
     </w:p>
     <w:p>
@@ -255,7 +295,33 @@
         <w:t xml:space="preserve">The proposed solution is based on a Mealy FSM </w:t>
       </w:r>
       <w:r>
-        <w:t xml:space="preserve">with 5 states, where the initial state is the so called “C”. The FSM is supposed to work starting with at least three zeros as input as described in the specifications, </w:t>
+        <w:t>with 5 states, where the initial state is the so called “C”</w:t>
+      </w:r>
+      <w:r>
+        <w:t>, that work as</w:t>
+      </w:r>
+      <w:r>
+        <w:t xml:space="preserve"> a</w:t>
+      </w:r>
+      <w:r>
+        <w:t xml:space="preserve"> </w:t>
+      </w:r>
+      <w:proofErr w:type="spellStart"/>
+      <w:r>
+        <w:t>init</w:t>
+      </w:r>
+      <w:proofErr w:type="spellEnd"/>
+      <w:r>
+        <w:t xml:space="preserve"> state</w:t>
+      </w:r>
+      <w:r>
+        <w:t xml:space="preserve">. The FSM is supposed to work starting with at least three zeros as input </w:t>
+      </w:r>
+      <w:r>
+        <w:t xml:space="preserve">after reset, </w:t>
+      </w:r>
+      <w:r>
+        <w:t xml:space="preserve">as described in the specifications, </w:t>
       </w:r>
       <w:r>
         <w:t>otherwise</w:t>
@@ -275,18 +341,36 @@
     <w:p>
       <w:pPr>
         <w:pStyle w:val="Corpotesto"/>
-        <w:spacing w:before="7"/>
+        <w:spacing w:before="8"/>
         <w:ind w:left="202"/>
         <w:jc w:val="both"/>
-        <w:rPr>
-          <w:sz w:val="23"/>
-        </w:rPr>
-      </w:pPr>
-      <w:r>
-        <w:rPr>
-          <w:sz w:val="23"/>
-        </w:rPr>
-        <w:t>There are no differences w.r.t. the handed solution.</w:t>
+      </w:pPr>
+      <w:r>
+        <w:t xml:space="preserve">The </w:t>
+      </w:r>
+      <w:r>
+        <w:t>test bench</w:t>
+      </w:r>
+      <w:r>
+        <w:t xml:space="preserve"> included with this report is written in VHDL and can test both the Verilog version and the VHDL version of the solution. It </w:t>
+      </w:r>
+      <w:r>
+        <w:t xml:space="preserve">includes a self-test code that makes use of a </w:t>
+      </w:r>
+      <w:r>
+        <w:t>4-bit shift register</w:t>
+      </w:r>
+      <w:r>
+        <w:t>.</w:t>
+      </w:r>
+      <w:r>
+        <w:t xml:space="preserve"> </w:t>
+      </w:r>
+      <w:r>
+        <w:t>E</w:t>
+      </w:r>
+      <w:r>
+        <w:t>ach input is shifted inside this register at each clock period. Assertions are used to compare the expected z output with the z output of the device under test.</w:t>
       </w:r>
     </w:p>
     <w:p>
@@ -295,10 +379,26 @@
         <w:spacing w:before="8"/>
         <w:ind w:left="202"/>
         <w:jc w:val="both"/>
-        <w:rPr>
-          <w:sz w:val="23"/>
-        </w:rPr>
-      </w:pPr>
+      </w:pPr>
+    </w:p>
+    <w:p>
+      <w:pPr>
+        <w:pStyle w:val="Corpotesto"/>
+        <w:spacing w:before="7"/>
+        <w:ind w:left="202"/>
+        <w:jc w:val="both"/>
+        <w:rPr>
+          <w:sz w:val="23"/>
+          <w:u w:val="single"/>
+        </w:rPr>
+      </w:pPr>
+      <w:r>
+        <w:rPr>
+          <w:sz w:val="23"/>
+          <w:u w:val="single"/>
+        </w:rPr>
+        <w:t>There are no differences w.r.t. the handed solution.</w:t>
+      </w:r>
     </w:p>
     <w:p>
       <w:pPr>
@@ -310,8 +410,17 @@
           <w:sz w:val="23"/>
         </w:rPr>
       </w:pPr>
-      <w:bookmarkStart w:id="0" w:name="_GoBack"/>
-      <w:bookmarkEnd w:id="0"/>
+    </w:p>
+    <w:p>
+      <w:pPr>
+        <w:pStyle w:val="Corpotesto"/>
+        <w:spacing w:before="8"/>
+        <w:ind w:left="202"/>
+        <w:jc w:val="both"/>
+        <w:rPr>
+          <w:sz w:val="23"/>
+        </w:rPr>
+      </w:pPr>
     </w:p>
     <w:p>
       <w:pPr>
@@ -324,7 +433,7 @@
         <w:jc w:val="both"/>
       </w:pPr>
       <w:r>
-        <w:t>HLSM design (12 points)</w:t>
+        <w:t xml:space="preserve">HLSM design </w:t>
       </w:r>
     </w:p>
     <w:p>
@@ -335,31 +444,29 @@
         <w:jc w:val="both"/>
       </w:pPr>
       <w:r>
-        <w:t xml:space="preserve">The proposed solution is based on a </w:t>
-      </w:r>
-      <w:r>
-        <w:t>Moore</w:t>
-      </w:r>
-      <w:r>
-        <w:t xml:space="preserve"> FSM </w:t>
-      </w:r>
-      <w:r>
-        <w:t>with 4</w:t>
-      </w:r>
-      <w:r>
-        <w:t xml:space="preserve"> states, where the initial state is the so called “</w:t>
-      </w:r>
+        <w:t xml:space="preserve">The proposed solution is based on a Moore </w:t>
+      </w:r>
+      <w:r>
+        <w:t xml:space="preserve">HLSM </w:t>
+      </w:r>
+      <w:bookmarkStart w:id="0" w:name="_GoBack"/>
+      <w:bookmarkEnd w:id="0"/>
+      <w:r>
+        <w:t>with 4 states, where the initial state is the so called “</w:t>
+      </w:r>
+      <w:proofErr w:type="spellStart"/>
       <w:r>
         <w:t>wait_start</w:t>
       </w:r>
-      <w:r>
-        <w:t>”.</w:t>
-      </w:r>
-      <w:r>
-        <w:t xml:space="preserve"> The middle one, “check”, is used to handle correctly the case where n = 0.</w:t>
-      </w:r>
-      <w:r>
-        <w:t xml:space="preserve"> </w:t>
+      <w:proofErr w:type="spellEnd"/>
+      <w:r>
+        <w:t xml:space="preserve">”. The middle one, “check”, is used to handle correctly the case where n = 0. </w:t>
+      </w:r>
+      <w:r>
+        <w:rPr>
+          <w:sz w:val="23"/>
+        </w:rPr>
+        <w:t>A test bench is included to test the output behavior.</w:t>
       </w:r>
     </w:p>
     <w:p>
@@ -381,13 +488,35 @@
         </w:rPr>
       </w:pPr>
       <w:r>
+        <w:rPr>
+          <w:u w:val="single"/>
+        </w:rPr>
         <w:t xml:space="preserve">The only difference </w:t>
       </w:r>
       <w:r>
         <w:rPr>
           <w:sz w:val="23"/>
-        </w:rPr>
-        <w:t>w.r.t. the handed solution is the size of the output (and the size of internal registers R0 and R1 of course). In the handed solution I wrote that only 13 bits are needed, instead we need 14 bit to represent correctly the 16</w:t>
+          <w:u w:val="single"/>
+        </w:rPr>
+        <w:t>w.r.t. the handed solution is the size of the output</w:t>
+      </w:r>
+      <w:r>
+        <w:rPr>
+          <w:sz w:val="23"/>
+        </w:rPr>
+        <w:t xml:space="preserve"> (and the size of internal registers R0 and R1 of course). In the handed solution I wrote that only 13 bits are needed, instead we need 14 bit</w:t>
+      </w:r>
+      <w:r>
+        <w:rPr>
+          <w:sz w:val="23"/>
+        </w:rPr>
+        <w:t>s</w:t>
+      </w:r>
+      <w:r>
+        <w:rPr>
+          <w:sz w:val="23"/>
+        </w:rPr>
+        <w:t xml:space="preserve"> to represent correctly the 16</w:t>
       </w:r>
       <w:r>
         <w:rPr>
@@ -402,11 +531,28 @@
         </w:rPr>
         <w:t xml:space="preserve"> number of the </w:t>
       </w:r>
+      <w:proofErr w:type="spellStart"/>
       <w:r>
         <w:t>Jacobsthal</w:t>
       </w:r>
-      <w:r>
-        <w:t xml:space="preserve"> series. </w:t>
+      <w:proofErr w:type="spellEnd"/>
+      <w:r>
+        <w:t xml:space="preserve"> series</w:t>
+      </w:r>
+      <w:r>
+        <w:t xml:space="preserve"> (the output was correct until the 15</w:t>
+      </w:r>
+      <w:r>
+        <w:rPr>
+          <w:vertAlign w:val="superscript"/>
+        </w:rPr>
+        <w:t>th</w:t>
+      </w:r>
+      <w:r>
+        <w:t xml:space="preserve"> number)</w:t>
+      </w:r>
+      <w:r>
+        <w:t xml:space="preserve">. </w:t>
       </w:r>
     </w:p>
     <w:p>

--- a/Exam05022021/20210205.docx
+++ b/Exam05022021/20210205.docx
@@ -397,25 +397,97 @@
           <w:sz w:val="23"/>
           <w:u w:val="single"/>
         </w:rPr>
+        <w:drawing>
+          <wp:anchor distT="0" distB="0" distL="114300" distR="114300" simplePos="0" relativeHeight="251658240" behindDoc="0" locked="0" layoutInCell="1" allowOverlap="1" wp14:anchorId="3D764E08" wp14:editId="7E9C643E">
+            <wp:simplePos x="0" y="0"/>
+            <wp:positionH relativeFrom="page">
+              <wp:align>center</wp:align>
+            </wp:positionH>
+            <wp:positionV relativeFrom="paragraph">
+              <wp:posOffset>319405</wp:posOffset>
+            </wp:positionV>
+            <wp:extent cx="7253484" cy="1200150"/>
+            <wp:effectExtent l="0" t="0" r="5080" b="0"/>
+            <wp:wrapThrough wrapText="bothSides">
+              <wp:wrapPolygon edited="0">
+                <wp:start x="0" y="0"/>
+                <wp:lineTo x="0" y="21257"/>
+                <wp:lineTo x="21558" y="21257"/>
+                <wp:lineTo x="21558" y="0"/>
+                <wp:lineTo x="0" y="0"/>
+              </wp:wrapPolygon>
+            </wp:wrapThrough>
+            <wp:docPr id="1" name="Immagine 1"/>
+            <wp:cNvGraphicFramePr>
+              <a:graphicFrameLocks xmlns:a="http://schemas.openxmlformats.org/drawingml/2006/main" noChangeAspect="1"/>
+            </wp:cNvGraphicFramePr>
+            <a:graphic xmlns:a="http://schemas.openxmlformats.org/drawingml/2006/main">
+              <a:graphicData uri="http://schemas.openxmlformats.org/drawingml/2006/picture">
+                <pic:pic xmlns:pic="http://schemas.openxmlformats.org/drawingml/2006/picture">
+                  <pic:nvPicPr>
+                    <pic:cNvPr id="1" name=""/>
+                    <pic:cNvPicPr/>
+                  </pic:nvPicPr>
+                  <pic:blipFill>
+                    <a:blip r:embed="rId5">
+                      <a:extLst>
+                        <a:ext uri="{28A0092B-C50C-407E-A947-70E740481C1C}">
+                          <a14:useLocalDpi xmlns:a14="http://schemas.microsoft.com/office/drawing/2010/main" val="0"/>
+                        </a:ext>
+                      </a:extLst>
+                    </a:blip>
+                    <a:stretch>
+                      <a:fillRect/>
+                    </a:stretch>
+                  </pic:blipFill>
+                  <pic:spPr>
+                    <a:xfrm>
+                      <a:off x="0" y="0"/>
+                      <a:ext cx="7253484" cy="1200150"/>
+                    </a:xfrm>
+                    <a:prstGeom prst="rect">
+                      <a:avLst/>
+                    </a:prstGeom>
+                  </pic:spPr>
+                </pic:pic>
+              </a:graphicData>
+            </a:graphic>
+            <wp14:sizeRelH relativeFrom="page">
+              <wp14:pctWidth>0</wp14:pctWidth>
+            </wp14:sizeRelH>
+            <wp14:sizeRelV relativeFrom="page">
+              <wp14:pctHeight>0</wp14:pctHeight>
+            </wp14:sizeRelV>
+          </wp:anchor>
+        </w:drawing>
+      </w:r>
+      <w:r>
+        <w:rPr>
+          <w:sz w:val="23"/>
+          <w:u w:val="single"/>
+        </w:rPr>
         <w:t>There are no differences w.r.t. the handed solution.</w:t>
       </w:r>
+      <w:bookmarkStart w:id="0" w:name="_GoBack"/>
+      <w:bookmarkEnd w:id="0"/>
+    </w:p>
+    <w:p>
+      <w:pPr>
+        <w:pStyle w:val="Corpotesto"/>
+        <w:spacing w:before="7"/>
+        <w:ind w:left="202"/>
+        <w:jc w:val="both"/>
+        <w:rPr>
+          <w:sz w:val="23"/>
+          <w:u w:val="single"/>
+        </w:rPr>
+      </w:pPr>
     </w:p>
     <w:p>
       <w:pPr>
         <w:pStyle w:val="Corpotesto"/>
         <w:spacing w:before="8"/>
-        <w:ind w:left="202"/>
-        <w:jc w:val="both"/>
-        <w:rPr>
-          <w:sz w:val="23"/>
-        </w:rPr>
-      </w:pPr>
-    </w:p>
-    <w:p>
-      <w:pPr>
-        <w:pStyle w:val="Corpotesto"/>
-        <w:spacing w:before="8"/>
-        <w:ind w:left="202"/>
+        <w:ind w:left="0"/>
         <w:jc w:val="both"/>
         <w:rPr>
           <w:sz w:val="23"/>
@@ -449,8 +521,6 @@
       <w:r>
         <w:t xml:space="preserve">HLSM </w:t>
       </w:r>
-      <w:bookmarkStart w:id="0" w:name="_GoBack"/>
-      <w:bookmarkEnd w:id="0"/>
       <w:r>
         <w:t>with 4 states, where the initial state is the so called “</w:t>
       </w:r>

--- a/Exam05022021/20210205.docx
+++ b/Exam05022021/20210205.docx
@@ -337,74 +337,226 @@
         <w:ind w:left="202"/>
         <w:jc w:val="both"/>
       </w:pPr>
-    </w:p>
-    <w:p>
-      <w:pPr>
-        <w:pStyle w:val="Corpotesto"/>
-        <w:spacing w:before="8"/>
-        <w:ind w:left="202"/>
-        <w:jc w:val="both"/>
-      </w:pPr>
-      <w:r>
-        <w:t xml:space="preserve">The </w:t>
-      </w:r>
-      <w:r>
-        <w:t>test bench</w:t>
-      </w:r>
-      <w:r>
-        <w:t xml:space="preserve"> included with this report is written in VHDL and can test both the Verilog version and the VHDL version of the solution. It </w:t>
-      </w:r>
-      <w:r>
-        <w:t xml:space="preserve">includes a self-test code that makes use of a </w:t>
-      </w:r>
-      <w:r>
-        <w:t>4-bit shift register</w:t>
-      </w:r>
-      <w:r>
-        <w:t>.</w:t>
-      </w:r>
-      <w:r>
-        <w:t xml:space="preserve"> </w:t>
-      </w:r>
-      <w:r>
-        <w:t>E</w:t>
-      </w:r>
-      <w:r>
-        <w:t>ach input is shifted inside this register at each clock period. Assertions are used to compare the expected z output with the z output of the device under test.</w:t>
-      </w:r>
-    </w:p>
-    <w:p>
-      <w:pPr>
-        <w:pStyle w:val="Corpotesto"/>
-        <w:spacing w:before="8"/>
-        <w:ind w:left="202"/>
-        <w:jc w:val="both"/>
-      </w:pPr>
-    </w:p>
-    <w:p>
-      <w:pPr>
-        <w:pStyle w:val="Corpotesto"/>
-        <w:spacing w:before="7"/>
-        <w:ind w:left="202"/>
-        <w:jc w:val="both"/>
-        <w:rPr>
-          <w:sz w:val="23"/>
-          <w:u w:val="single"/>
-        </w:rPr>
-      </w:pPr>
-      <w:r>
-        <w:rPr>
-          <w:sz w:val="23"/>
-          <w:u w:val="single"/>
+      <w:r>
+        <w:rPr>
+          <w:noProof/>
+          <w:lang w:val="en-GB" w:eastAsia="en-GB" w:bidi="ar-SA"/>
         </w:rPr>
         <w:drawing>
-          <wp:anchor distT="0" distB="0" distL="114300" distR="114300" simplePos="0" relativeHeight="251658240" behindDoc="0" locked="0" layoutInCell="1" allowOverlap="1" wp14:anchorId="3D764E08" wp14:editId="7E9C643E">
+          <wp:anchor distT="0" distB="0" distL="114300" distR="114300" simplePos="0" relativeHeight="251659264" behindDoc="0" locked="0" layoutInCell="1" allowOverlap="1" wp14:anchorId="17D736DD" wp14:editId="36607575">
             <wp:simplePos x="0" y="0"/>
             <wp:positionH relativeFrom="page">
               <wp:align>center</wp:align>
             </wp:positionH>
             <wp:positionV relativeFrom="paragraph">
-              <wp:posOffset>319405</wp:posOffset>
+              <wp:posOffset>88900</wp:posOffset>
+            </wp:positionV>
+            <wp:extent cx="5276850" cy="2672715"/>
+            <wp:effectExtent l="0" t="0" r="0" b="0"/>
+            <wp:wrapSquare wrapText="bothSides"/>
+            <wp:docPr id="2" name="Immagine 2"/>
+            <wp:cNvGraphicFramePr>
+              <a:graphicFrameLocks xmlns:a="http://schemas.openxmlformats.org/drawingml/2006/main" noChangeAspect="1"/>
+            </wp:cNvGraphicFramePr>
+            <a:graphic xmlns:a="http://schemas.openxmlformats.org/drawingml/2006/main">
+              <a:graphicData uri="http://schemas.openxmlformats.org/drawingml/2006/picture">
+                <pic:pic xmlns:pic="http://schemas.openxmlformats.org/drawingml/2006/picture">
+                  <pic:nvPicPr>
+                    <pic:cNvPr id="2" name="ssods.png"/>
+                    <pic:cNvPicPr/>
+                  </pic:nvPicPr>
+                  <pic:blipFill>
+                    <a:blip r:embed="rId5">
+                      <a:extLst>
+                        <a:ext uri="{28A0092B-C50C-407E-A947-70E740481C1C}">
+                          <a14:useLocalDpi xmlns:a14="http://schemas.microsoft.com/office/drawing/2010/main" val="0"/>
+                        </a:ext>
+                      </a:extLst>
+                    </a:blip>
+                    <a:stretch>
+                      <a:fillRect/>
+                    </a:stretch>
+                  </pic:blipFill>
+                  <pic:spPr>
+                    <a:xfrm>
+                      <a:off x="0" y="0"/>
+                      <a:ext cx="5276850" cy="2672715"/>
+                    </a:xfrm>
+                    <a:prstGeom prst="rect">
+                      <a:avLst/>
+                    </a:prstGeom>
+                  </pic:spPr>
+                </pic:pic>
+              </a:graphicData>
+            </a:graphic>
+            <wp14:sizeRelH relativeFrom="margin">
+              <wp14:pctWidth>0</wp14:pctWidth>
+            </wp14:sizeRelH>
+            <wp14:sizeRelV relativeFrom="margin">
+              <wp14:pctHeight>0</wp14:pctHeight>
+            </wp14:sizeRelV>
+          </wp:anchor>
+        </w:drawing>
+      </w:r>
+    </w:p>
+    <w:p>
+      <w:pPr>
+        <w:pStyle w:val="Corpotesto"/>
+        <w:spacing w:before="8"/>
+        <w:ind w:left="202"/>
+        <w:jc w:val="both"/>
+      </w:pPr>
+    </w:p>
+    <w:p>
+      <w:pPr>
+        <w:pStyle w:val="Corpotesto"/>
+        <w:spacing w:before="8"/>
+        <w:ind w:left="202"/>
+        <w:jc w:val="both"/>
+      </w:pPr>
+    </w:p>
+    <w:p>
+      <w:pPr>
+        <w:pStyle w:val="Corpotesto"/>
+        <w:spacing w:before="8"/>
+        <w:ind w:left="202"/>
+        <w:jc w:val="both"/>
+      </w:pPr>
+    </w:p>
+    <w:p>
+      <w:pPr>
+        <w:pStyle w:val="Corpotesto"/>
+        <w:spacing w:before="8"/>
+        <w:ind w:left="202"/>
+        <w:jc w:val="both"/>
+      </w:pPr>
+    </w:p>
+    <w:p>
+      <w:pPr>
+        <w:pStyle w:val="Corpotesto"/>
+        <w:spacing w:before="8"/>
+        <w:ind w:left="202"/>
+        <w:jc w:val="both"/>
+      </w:pPr>
+    </w:p>
+    <w:p>
+      <w:pPr>
+        <w:pStyle w:val="Corpotesto"/>
+        <w:spacing w:before="8"/>
+        <w:ind w:left="202"/>
+        <w:jc w:val="both"/>
+      </w:pPr>
+    </w:p>
+    <w:p>
+      <w:pPr>
+        <w:pStyle w:val="Corpotesto"/>
+        <w:spacing w:before="8"/>
+        <w:ind w:left="202"/>
+        <w:jc w:val="both"/>
+      </w:pPr>
+    </w:p>
+    <w:p>
+      <w:pPr>
+        <w:pStyle w:val="Corpotesto"/>
+        <w:spacing w:before="8"/>
+        <w:ind w:left="202"/>
+        <w:jc w:val="both"/>
+      </w:pPr>
+    </w:p>
+    <w:p>
+      <w:pPr>
+        <w:pStyle w:val="Corpotesto"/>
+        <w:spacing w:before="8"/>
+        <w:ind w:left="202"/>
+        <w:jc w:val="both"/>
+      </w:pPr>
+    </w:p>
+    <w:p>
+      <w:pPr>
+        <w:pStyle w:val="Corpotesto"/>
+        <w:spacing w:before="8"/>
+        <w:ind w:left="202"/>
+        <w:jc w:val="both"/>
+      </w:pPr>
+    </w:p>
+    <w:p>
+      <w:pPr>
+        <w:pStyle w:val="Corpotesto"/>
+        <w:spacing w:before="8"/>
+        <w:ind w:left="202"/>
+        <w:jc w:val="both"/>
+      </w:pPr>
+    </w:p>
+    <w:p>
+      <w:pPr>
+        <w:pStyle w:val="Corpotesto"/>
+        <w:spacing w:before="8"/>
+        <w:ind w:left="202"/>
+        <w:jc w:val="both"/>
+      </w:pPr>
+    </w:p>
+    <w:p>
+      <w:pPr>
+        <w:pStyle w:val="Corpotesto"/>
+        <w:spacing w:before="8"/>
+        <w:ind w:left="202"/>
+        <w:jc w:val="both"/>
+      </w:pPr>
+    </w:p>
+    <w:p>
+      <w:pPr>
+        <w:pStyle w:val="Corpotesto"/>
+        <w:spacing w:before="8"/>
+        <w:ind w:left="202"/>
+        <w:jc w:val="both"/>
+      </w:pPr>
+    </w:p>
+    <w:p>
+      <w:pPr>
+        <w:pStyle w:val="Corpotesto"/>
+        <w:spacing w:before="8"/>
+        <w:ind w:left="202"/>
+        <w:jc w:val="both"/>
+      </w:pPr>
+    </w:p>
+    <w:p>
+      <w:pPr>
+        <w:pStyle w:val="Corpotesto"/>
+        <w:spacing w:before="8"/>
+        <w:ind w:left="202"/>
+        <w:jc w:val="both"/>
+      </w:pPr>
+    </w:p>
+    <w:p>
+      <w:pPr>
+        <w:pStyle w:val="Corpotesto"/>
+        <w:spacing w:before="8"/>
+        <w:ind w:left="202"/>
+        <w:jc w:val="both"/>
+      </w:pPr>
+    </w:p>
+    <w:p>
+      <w:pPr>
+        <w:pStyle w:val="Corpotesto"/>
+        <w:spacing w:before="8"/>
+        <w:ind w:left="202"/>
+        <w:jc w:val="both"/>
+      </w:pPr>
+      <w:r>
+        <w:rPr>
+          <w:noProof/>
+          <w:sz w:val="23"/>
+          <w:u w:val="single"/>
+          <w:lang w:val="en-GB" w:eastAsia="en-GB" w:bidi="ar-SA"/>
+        </w:rPr>
+        <w:drawing>
+          <wp:anchor distT="0" distB="0" distL="114300" distR="114300" simplePos="0" relativeHeight="251658240" behindDoc="0" locked="0" layoutInCell="1" allowOverlap="1" wp14:anchorId="43BCEE70" wp14:editId="4214057F">
+            <wp:simplePos x="0" y="0"/>
+            <wp:positionH relativeFrom="page">
+              <wp:align>center</wp:align>
+            </wp:positionH>
+            <wp:positionV relativeFrom="paragraph">
+              <wp:posOffset>696595</wp:posOffset>
             </wp:positionV>
             <wp:extent cx="7253484" cy="1200150"/>
             <wp:effectExtent l="0" t="0" r="5080" b="0"/>
@@ -429,7 +581,7 @@
                     <pic:cNvPicPr/>
                   </pic:nvPicPr>
                   <pic:blipFill>
-                    <a:blip r:embed="rId5">
+                    <a:blip r:embed="rId6">
                       <a:extLst>
                         <a:ext uri="{28A0092B-C50C-407E-A947-70E740481C1C}">
                           <a14:useLocalDpi xmlns:a14="http://schemas.microsoft.com/office/drawing/2010/main" val="0"/>
@@ -462,14 +614,51 @@
         </w:drawing>
       </w:r>
       <w:r>
+        <w:t xml:space="preserve">The </w:t>
+      </w:r>
+      <w:r>
+        <w:t>test bench</w:t>
+      </w:r>
+      <w:r>
+        <w:t xml:space="preserve"> included with this report is written in VHDL and can test both the Verilog version and the VHDL version of the solution. It </w:t>
+      </w:r>
+      <w:r>
+        <w:t xml:space="preserve">includes a self-test code that makes use of a </w:t>
+      </w:r>
+      <w:r>
+        <w:t>4-bit shift register</w:t>
+      </w:r>
+      <w:r>
+        <w:t>.</w:t>
+      </w:r>
+      <w:r>
+        <w:t xml:space="preserve"> </w:t>
+      </w:r>
+      <w:r>
+        <w:t>E</w:t>
+      </w:r>
+      <w:r>
+        <w:t>ach input is shifted inside this register at each clock period. Assertions are used to compare the expected z output with the z output of the device under test.</w:t>
+      </w:r>
+    </w:p>
+    <w:p>
+      <w:pPr>
+        <w:pStyle w:val="Corpotesto"/>
+        <w:spacing w:before="7"/>
+        <w:ind w:left="202"/>
+        <w:jc w:val="both"/>
         <w:rPr>
           <w:sz w:val="23"/>
           <w:u w:val="single"/>
         </w:rPr>
+      </w:pPr>
+      <w:r>
+        <w:rPr>
+          <w:sz w:val="23"/>
+          <w:u w:val="single"/>
+        </w:rPr>
         <w:t>There are no differences w.r.t. the handed solution.</w:t>
       </w:r>
-      <w:bookmarkStart w:id="0" w:name="_GoBack"/>
-      <w:bookmarkEnd w:id="0"/>
     </w:p>
     <w:p>
       <w:pPr>
@@ -480,17 +669,6 @@
         <w:rPr>
           <w:sz w:val="23"/>
           <w:u w:val="single"/>
-        </w:rPr>
-      </w:pPr>
-    </w:p>
-    <w:p>
-      <w:pPr>
-        <w:pStyle w:val="Corpotesto"/>
-        <w:spacing w:before="8"/>
-        <w:ind w:left="0"/>
-        <w:jc w:val="both"/>
-        <w:rPr>
-          <w:sz w:val="23"/>
         </w:rPr>
       </w:pPr>
     </w:p>
@@ -514,9 +692,17 @@
         <w:spacing w:before="8"/>
         <w:ind w:left="204"/>
         <w:jc w:val="both"/>
-      </w:pPr>
-      <w:r>
-        <w:t xml:space="preserve">The proposed solution is based on a Moore </w:t>
+        <w:rPr>
+          <w:sz w:val="23"/>
+        </w:rPr>
+      </w:pPr>
+      <w:r>
+        <w:t>The proposed solution is b</w:t>
+      </w:r>
+      <w:bookmarkStart w:id="0" w:name="_GoBack"/>
+      <w:bookmarkEnd w:id="0"/>
+      <w:r>
+        <w:t xml:space="preserve">ased on a Moore </w:t>
       </w:r>
       <w:r>
         <w:t xml:space="preserve">HLSM </w:t>
@@ -545,6 +731,262 @@
         <w:spacing w:before="8"/>
         <w:ind w:left="204"/>
         <w:jc w:val="both"/>
+        <w:rPr>
+          <w:sz w:val="23"/>
+        </w:rPr>
+      </w:pPr>
+    </w:p>
+    <w:p>
+      <w:pPr>
+        <w:pStyle w:val="Corpotesto"/>
+        <w:spacing w:before="8"/>
+        <w:ind w:left="204"/>
+        <w:jc w:val="both"/>
+        <w:rPr>
+          <w:sz w:val="23"/>
+        </w:rPr>
+      </w:pPr>
+      <w:r>
+        <w:rPr>
+          <w:noProof/>
+          <w:lang w:val="en-GB" w:eastAsia="en-GB" w:bidi="ar-SA"/>
+        </w:rPr>
+        <w:drawing>
+          <wp:anchor distT="0" distB="0" distL="114300" distR="114300" simplePos="0" relativeHeight="251660288" behindDoc="0" locked="0" layoutInCell="1" allowOverlap="1" wp14:anchorId="2C16C10D" wp14:editId="7FF8EB48">
+            <wp:simplePos x="0" y="0"/>
+            <wp:positionH relativeFrom="page">
+              <wp:align>center</wp:align>
+            </wp:positionH>
+            <wp:positionV relativeFrom="paragraph">
+              <wp:posOffset>103505</wp:posOffset>
+            </wp:positionV>
+            <wp:extent cx="4180840" cy="2713990"/>
+            <wp:effectExtent l="0" t="0" r="0" b="0"/>
+            <wp:wrapThrough wrapText="bothSides">
+              <wp:wrapPolygon edited="0">
+                <wp:start x="15550" y="0"/>
+                <wp:lineTo x="0" y="758"/>
+                <wp:lineTo x="0" y="4397"/>
+                <wp:lineTo x="591" y="7277"/>
+                <wp:lineTo x="295" y="12129"/>
+                <wp:lineTo x="394" y="14555"/>
+                <wp:lineTo x="1279" y="16981"/>
+                <wp:lineTo x="1378" y="18194"/>
+                <wp:lineTo x="6889" y="19407"/>
+                <wp:lineTo x="12598" y="19407"/>
+                <wp:lineTo x="11909" y="20316"/>
+                <wp:lineTo x="12007" y="21074"/>
+                <wp:lineTo x="13582" y="21378"/>
+                <wp:lineTo x="14074" y="21378"/>
+                <wp:lineTo x="15157" y="21074"/>
+                <wp:lineTo x="15255" y="20468"/>
+                <wp:lineTo x="14861" y="19407"/>
+                <wp:lineTo x="17716" y="16981"/>
+                <wp:lineTo x="18405" y="16981"/>
+                <wp:lineTo x="20471" y="15161"/>
+                <wp:lineTo x="20471" y="14555"/>
+                <wp:lineTo x="21456" y="12887"/>
+                <wp:lineTo x="21456" y="11523"/>
+                <wp:lineTo x="21062" y="9703"/>
+                <wp:lineTo x="21062" y="7126"/>
+                <wp:lineTo x="20471" y="5458"/>
+                <wp:lineTo x="20275" y="4548"/>
+                <wp:lineTo x="19389" y="3032"/>
+                <wp:lineTo x="18897" y="2426"/>
+                <wp:lineTo x="17519" y="0"/>
+                <wp:lineTo x="15550" y="0"/>
+              </wp:wrapPolygon>
+            </wp:wrapThrough>
+            <wp:docPr id="3" name="Immagine 3"/>
+            <wp:cNvGraphicFramePr>
+              <a:graphicFrameLocks xmlns:a="http://schemas.openxmlformats.org/drawingml/2006/main" noChangeAspect="1"/>
+            </wp:cNvGraphicFramePr>
+            <a:graphic xmlns:a="http://schemas.openxmlformats.org/drawingml/2006/main">
+              <a:graphicData uri="http://schemas.openxmlformats.org/drawingml/2006/picture">
+                <pic:pic xmlns:pic="http://schemas.openxmlformats.org/drawingml/2006/picture">
+                  <pic:nvPicPr>
+                    <pic:cNvPr id="3" name="ssods-Page-2.png"/>
+                    <pic:cNvPicPr/>
+                  </pic:nvPicPr>
+                  <pic:blipFill>
+                    <a:blip r:embed="rId7">
+                      <a:extLst>
+                        <a:ext uri="{28A0092B-C50C-407E-A947-70E740481C1C}">
+                          <a14:useLocalDpi xmlns:a14="http://schemas.microsoft.com/office/drawing/2010/main" val="0"/>
+                        </a:ext>
+                      </a:extLst>
+                    </a:blip>
+                    <a:stretch>
+                      <a:fillRect/>
+                    </a:stretch>
+                  </pic:blipFill>
+                  <pic:spPr>
+                    <a:xfrm>
+                      <a:off x="0" y="0"/>
+                      <a:ext cx="4180840" cy="2714262"/>
+                    </a:xfrm>
+                    <a:prstGeom prst="rect">
+                      <a:avLst/>
+                    </a:prstGeom>
+                  </pic:spPr>
+                </pic:pic>
+              </a:graphicData>
+            </a:graphic>
+            <wp14:sizeRelH relativeFrom="margin">
+              <wp14:pctWidth>0</wp14:pctWidth>
+            </wp14:sizeRelH>
+            <wp14:sizeRelV relativeFrom="margin">
+              <wp14:pctHeight>0</wp14:pctHeight>
+            </wp14:sizeRelV>
+          </wp:anchor>
+        </w:drawing>
+      </w:r>
+    </w:p>
+    <w:p>
+      <w:pPr>
+        <w:pStyle w:val="Corpotesto"/>
+        <w:spacing w:before="8"/>
+        <w:ind w:left="204"/>
+        <w:jc w:val="both"/>
+      </w:pPr>
+    </w:p>
+    <w:p>
+      <w:pPr>
+        <w:pStyle w:val="Corpotesto"/>
+        <w:spacing w:before="8"/>
+        <w:ind w:left="204"/>
+        <w:jc w:val="both"/>
+      </w:pPr>
+    </w:p>
+    <w:p>
+      <w:pPr>
+        <w:pStyle w:val="Corpotesto"/>
+        <w:spacing w:before="8"/>
+        <w:ind w:left="204"/>
+        <w:jc w:val="both"/>
+      </w:pPr>
+    </w:p>
+    <w:p>
+      <w:pPr>
+        <w:pStyle w:val="Corpotesto"/>
+        <w:spacing w:before="8"/>
+        <w:ind w:left="204"/>
+        <w:jc w:val="both"/>
+      </w:pPr>
+    </w:p>
+    <w:p>
+      <w:pPr>
+        <w:pStyle w:val="Corpotesto"/>
+        <w:spacing w:before="8"/>
+        <w:ind w:left="204"/>
+        <w:jc w:val="both"/>
+      </w:pPr>
+    </w:p>
+    <w:p>
+      <w:pPr>
+        <w:pStyle w:val="Corpotesto"/>
+        <w:spacing w:before="8"/>
+        <w:ind w:left="204"/>
+        <w:jc w:val="both"/>
+      </w:pPr>
+    </w:p>
+    <w:p>
+      <w:pPr>
+        <w:pStyle w:val="Corpotesto"/>
+        <w:spacing w:before="8"/>
+        <w:ind w:left="204"/>
+        <w:jc w:val="both"/>
+      </w:pPr>
+    </w:p>
+    <w:p>
+      <w:pPr>
+        <w:pStyle w:val="Corpotesto"/>
+        <w:spacing w:before="8"/>
+        <w:ind w:left="204"/>
+        <w:jc w:val="both"/>
+      </w:pPr>
+    </w:p>
+    <w:p>
+      <w:pPr>
+        <w:pStyle w:val="Corpotesto"/>
+        <w:spacing w:before="8"/>
+        <w:ind w:left="204"/>
+        <w:jc w:val="both"/>
+      </w:pPr>
+    </w:p>
+    <w:p>
+      <w:pPr>
+        <w:pStyle w:val="Corpotesto"/>
+        <w:spacing w:before="8"/>
+        <w:ind w:left="204"/>
+        <w:jc w:val="both"/>
+      </w:pPr>
+    </w:p>
+    <w:p>
+      <w:pPr>
+        <w:pStyle w:val="Corpotesto"/>
+        <w:spacing w:before="8"/>
+        <w:ind w:left="204"/>
+        <w:jc w:val="both"/>
+      </w:pPr>
+    </w:p>
+    <w:p>
+      <w:pPr>
+        <w:pStyle w:val="Corpotesto"/>
+        <w:spacing w:before="8"/>
+        <w:ind w:left="204"/>
+        <w:jc w:val="both"/>
+      </w:pPr>
+    </w:p>
+    <w:p>
+      <w:pPr>
+        <w:pStyle w:val="Corpotesto"/>
+        <w:spacing w:before="8"/>
+        <w:ind w:left="204"/>
+        <w:jc w:val="both"/>
+      </w:pPr>
+    </w:p>
+    <w:p>
+      <w:pPr>
+        <w:pStyle w:val="Corpotesto"/>
+        <w:spacing w:before="8"/>
+        <w:ind w:left="204"/>
+        <w:jc w:val="both"/>
+      </w:pPr>
+    </w:p>
+    <w:p>
+      <w:pPr>
+        <w:pStyle w:val="Corpotesto"/>
+        <w:spacing w:before="8"/>
+        <w:ind w:left="204"/>
+        <w:jc w:val="both"/>
+      </w:pPr>
+    </w:p>
+    <w:p>
+      <w:pPr>
+        <w:pStyle w:val="Corpotesto"/>
+        <w:spacing w:before="8"/>
+        <w:ind w:left="204"/>
+        <w:jc w:val="both"/>
+      </w:pPr>
+    </w:p>
+    <w:p>
+      <w:pPr>
+        <w:pStyle w:val="Corpotesto"/>
+        <w:spacing w:before="8"/>
+        <w:ind w:left="204"/>
+        <w:jc w:val="both"/>
+      </w:pPr>
+    </w:p>
+    <w:p>
+      <w:pPr>
+        <w:pStyle w:val="Corpotesto"/>
+        <w:spacing w:before="7"/>
+        <w:ind w:left="202"/>
+        <w:jc w:val="both"/>
+        <w:rPr>
+          <w:u w:val="single"/>
+        </w:rPr>
       </w:pPr>
     </w:p>
     <w:p>
